--- a/个人工作空间/于欣汝/PRD2017G09-软件工程系列课程教学辅助网站-需求工程计划-初步V1.1.docx
+++ b/个人工作空间/于欣汝/PRD2017G09-软件工程系列课程教学辅助网站-需求工程计划-初步V1.1.docx
@@ -298,7 +298,7 @@
               <w:rPr>
                 <w:sz w:val="24"/>
               </w:rPr>
-              <w:t xml:space="preserve"> √ </w:t>
+              <w:t xml:space="preserve">  </w:t>
             </w:r>
             <w:r>
               <w:rPr>
@@ -366,7 +366,27 @@
               <w:rPr>
                 <w:sz w:val="24"/>
               </w:rPr>
-              <w:t xml:space="preserve">[  ] </w:t>
+              <w:t>[</w:t>
+            </w:r>
+            <w:r>
+              <w:rPr>
+                <w:sz w:val="24"/>
+              </w:rPr>
+              <w:t>√</w:t>
+            </w:r>
+            <w:r>
+              <w:rPr>
+                <w:sz w:val="24"/>
+              </w:rPr>
+              <w:t xml:space="preserve"> </w:t>
+            </w:r>
+            <w:bookmarkStart w:id="0" w:name="_GoBack"/>
+            <w:bookmarkEnd w:id="0"/>
+            <w:r>
+              <w:rPr>
+                <w:sz w:val="24"/>
+              </w:rPr>
+              <w:t xml:space="preserve">] </w:t>
             </w:r>
             <w:r>
               <w:rPr>
@@ -497,7 +517,7 @@
                 <w:rFonts w:hint="eastAsia"/>
                 <w:sz w:val="24"/>
               </w:rPr>
-              <w:t>V0.3</w:t>
+              <w:t>V1.1</w:t>
             </w:r>
           </w:p>
         </w:tc>
@@ -704,7 +724,7 @@
                 <w:rFonts w:hint="eastAsia"/>
                 <w:sz w:val="24"/>
               </w:rPr>
-              <w:t>01</w:t>
+              <w:t>12</w:t>
             </w:r>
             <w:r>
               <w:rPr>
@@ -1433,7 +1453,21 @@
                 <w:rFonts w:ascii="宋体" w:hAnsi="宋体" w:hint="eastAsia"/>
                 <w:sz w:val="24"/>
               </w:rPr>
-              <w:t>2017年11月3日</w:t>
+              <w:t>2017年11月</w:t>
+            </w:r>
+            <w:r>
+              <w:rPr>
+                <w:rFonts w:ascii="宋体" w:hAnsi="宋体" w:hint="eastAsia"/>
+                <w:sz w:val="24"/>
+              </w:rPr>
+              <w:t>12</w:t>
+            </w:r>
+            <w:r>
+              <w:rPr>
+                <w:rFonts w:ascii="宋体" w:hAnsi="宋体" w:hint="eastAsia"/>
+                <w:sz w:val="24"/>
+              </w:rPr>
+              <w:t>日</w:t>
             </w:r>
           </w:p>
         </w:tc>
@@ -1454,7 +1488,7 @@
                 <w:rFonts w:ascii="宋体" w:hAnsi="宋体" w:hint="eastAsia"/>
                 <w:sz w:val="24"/>
               </w:rPr>
-              <w:t>修改任务输入输出，和风险计划及干特</w:t>
+              <w:t>修改风险计划</w:t>
             </w:r>
           </w:p>
         </w:tc>
@@ -1638,11 +1672,10 @@
           <w:sz w:val="28"/>
           <w:szCs w:val="28"/>
         </w:rPr>
+        <w:lastRenderedPageBreak/>
         <w:t>目录</w:t>
       </w:r>
     </w:p>
-    <w:bookmarkStart w:id="0" w:name="_GoBack"/>
-    <w:bookmarkEnd w:id="0"/>
     <w:p>
       <w:pPr>
         <w:pStyle w:val="10"/>
@@ -4909,6 +4942,7 @@
           <w:sz w:val="24"/>
           <w:lang w:val="zh-CN"/>
         </w:rPr>
+        <w:lastRenderedPageBreak/>
         <w:t>包括数据存储能力</w:t>
       </w:r>
       <w:r>
@@ -6224,7 +6258,7 @@
           </mc:Choice>
           <mc:Fallback>
             <w:pict>
-              <v:line w14:anchorId="6C866229" id="直接连接符 17" o:spid="_x0000_s1026" style="position:absolute;left:0;text-align:left;z-index:251649024;visibility:visible;mso-wrap-style:square;mso-wrap-distance-left:9pt;mso-wrap-distance-top:0;mso-wrap-distance-right:9pt;mso-wrap-distance-bottom:0;mso-position-horizontal:absolute;mso-position-horizontal-relative:text;mso-position-vertical:absolute;mso-position-vertical-relative:text" from="204.25pt,6.3pt" to="205.75pt,30.7pt" o:gfxdata="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" strokecolor="#5b9bd5 [3204]" strokeweight=".5pt">
+              <v:line w14:anchorId="21AC2F52" id="直接连接符 17" o:spid="_x0000_s1026" style="position:absolute;left:0;text-align:left;z-index:251649024;visibility:visible;mso-wrap-style:square;mso-wrap-distance-left:9pt;mso-wrap-distance-top:0;mso-wrap-distance-right:9pt;mso-wrap-distance-bottom:0;mso-position-horizontal:absolute;mso-position-horizontal-relative:text;mso-position-vertical:absolute;mso-position-vertical-relative:text" from="204.25pt,6.3pt" to="205.75pt,30.7pt" o:gfxdata="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" strokecolor="#5b9bd5 [3204]" strokeweight=".5pt">
                 <v:stroke joinstyle="miter"/>
               </v:line>
             </w:pict>
@@ -6409,7 +6443,7 @@
           </mc:Choice>
           <mc:Fallback>
             <w:pict>
-              <v:line w14:anchorId="0CB05F8D" id="直接连接符 18" o:spid="_x0000_s1026" style="position:absolute;left:0;text-align:left;flip:x y;z-index:251651072;visibility:visible;mso-wrap-style:square;mso-wrap-distance-left:9pt;mso-wrap-distance-top:0;mso-wrap-distance-right:9pt;mso-wrap-distance-bottom:0;mso-position-horizontal:absolute;mso-position-horizontal-relative:text;mso-position-vertical:absolute;mso-position-vertical-relative:text" from="197.4pt,72.35pt" to="261.15pt,92.4pt" o:gfxdata="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" strokecolor="#5b9bd5 [3204]" strokeweight=".5pt">
+              <v:line w14:anchorId="10DE26A5" id="直接连接符 18" o:spid="_x0000_s1026" style="position:absolute;left:0;text-align:left;flip:x y;z-index:251651072;visibility:visible;mso-wrap-style:square;mso-wrap-distance-left:9pt;mso-wrap-distance-top:0;mso-wrap-distance-right:9pt;mso-wrap-distance-bottom:0;mso-position-horizontal:absolute;mso-position-horizontal-relative:text;mso-position-vertical:absolute;mso-position-vertical-relative:text" from="197.4pt,72.35pt" to="261.15pt,92.4pt" o:gfxdata="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" strokecolor="#5b9bd5 [3204]" strokeweight=".5pt">
                 <v:stroke joinstyle="miter"/>
               </v:line>
             </w:pict>
@@ -6480,7 +6514,7 @@
           </mc:Choice>
           <mc:Fallback>
             <w:pict>
-              <v:line w14:anchorId="53A98E86" id="直接连接符 10" o:spid="_x0000_s1026" style="position:absolute;left:0;text-align:left;z-index:251644928;visibility:visible;mso-wrap-style:square;mso-width-percent:0;mso-height-percent:0;mso-wrap-distance-left:9pt;mso-wrap-distance-top:0;mso-wrap-distance-right:9pt;mso-wrap-distance-bottom:0;mso-position-horizontal:absolute;mso-position-horizontal-relative:text;mso-position-vertical:absolute;mso-position-vertical-relative:text;mso-width-percent:0;mso-height-percent:0;mso-width-relative:margin;mso-height-relative:margin" from="206.1pt,4.8pt" to="207.55pt,36.6pt" o:gfxdata="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" strokecolor="#5b9bd5 [3204]" strokeweight=".5pt">
+              <v:line w14:anchorId="6832818A" id="直接连接符 10" o:spid="_x0000_s1026" style="position:absolute;left:0;text-align:left;z-index:251644928;visibility:visible;mso-wrap-style:square;mso-width-percent:0;mso-height-percent:0;mso-wrap-distance-left:9pt;mso-wrap-distance-top:0;mso-wrap-distance-right:9pt;mso-wrap-distance-bottom:0;mso-position-horizontal:absolute;mso-position-horizontal-relative:text;mso-position-vertical:absolute;mso-position-vertical-relative:text;mso-width-percent:0;mso-height-percent:0;mso-width-relative:margin;mso-height-relative:margin" from="206.1pt,4.8pt" to="207.55pt,36.6pt" o:gfxdata="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" strokecolor="#5b9bd5 [3204]" strokeweight=".5pt">
                 <v:stroke joinstyle="miter"/>
               </v:line>
             </w:pict>
@@ -6777,7 +6811,7 @@
           </mc:Choice>
           <mc:Fallback>
             <w:pict>
-              <v:line w14:anchorId="0915EBAF" id="直接连接符 24" o:spid="_x0000_s1026" style="position:absolute;left:0;text-align:left;z-index:251665408;visibility:visible;mso-wrap-style:square;mso-wrap-distance-left:9pt;mso-wrap-distance-top:0;mso-wrap-distance-right:9pt;mso-wrap-distance-bottom:0;mso-position-horizontal:absolute;mso-position-horizontal-relative:text;mso-position-vertical:absolute;mso-position-vertical-relative:text" from="229.8pt,40.85pt" to="250.75pt,61.8pt" o:gfxdata="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" strokecolor="#5b9bd5 [3204]" strokeweight=".5pt">
+              <v:line w14:anchorId="03D9184C" id="直接连接符 24" o:spid="_x0000_s1026" style="position:absolute;left:0;text-align:left;z-index:251665408;visibility:visible;mso-wrap-style:square;mso-wrap-distance-left:9pt;mso-wrap-distance-top:0;mso-wrap-distance-right:9pt;mso-wrap-distance-bottom:0;mso-position-horizontal:absolute;mso-position-horizontal-relative:text;mso-position-vertical:absolute;mso-position-vertical-relative:text" from="229.8pt,40.85pt" to="250.75pt,61.8pt" o:gfxdata="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" strokecolor="#5b9bd5 [3204]" strokeweight=".5pt">
                 <v:stroke joinstyle="miter"/>
               </v:line>
             </w:pict>
@@ -6840,7 +6874,7 @@
           </mc:Choice>
           <mc:Fallback>
             <w:pict>
-              <v:line w14:anchorId="26433945" id="直接连接符 23" o:spid="_x0000_s1026" style="position:absolute;left:0;text-align:left;flip:x;z-index:251662336;visibility:visible;mso-wrap-style:square;mso-wrap-distance-left:9pt;mso-wrap-distance-top:0;mso-wrap-distance-right:9pt;mso-wrap-distance-bottom:0;mso-position-horizontal:absolute;mso-position-horizontal-relative:text;mso-position-vertical:absolute;mso-position-vertical-relative:text" from="158.65pt,39.25pt" to="185.45pt,65.2pt" o:gfxdata="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" strokecolor="#5b9bd5 [3204]" strokeweight=".5pt">
+              <v:line w14:anchorId="286769BA" id="直接连接符 23" o:spid="_x0000_s1026" style="position:absolute;left:0;text-align:left;flip:x;z-index:251662336;visibility:visible;mso-wrap-style:square;mso-wrap-distance-left:9pt;mso-wrap-distance-top:0;mso-wrap-distance-right:9pt;mso-wrap-distance-bottom:0;mso-position-horizontal:absolute;mso-position-horizontal-relative:text;mso-position-vertical:absolute;mso-position-vertical-relative:text" from="158.65pt,39.25pt" to="185.45pt,65.2pt" o:gfxdata="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" strokecolor="#5b9bd5 [3204]" strokeweight=".5pt">
                 <v:stroke joinstyle="miter"/>
               </v:line>
             </w:pict>
@@ -6909,7 +6943,7 @@
           </mc:Choice>
           <mc:Fallback>
             <w:pict>
-              <v:line w14:anchorId="391F5B06" id="直接连接符 11" o:spid="_x0000_s1026" style="position:absolute;left:0;text-align:left;flip:y;z-index:251646976;visibility:visible;mso-wrap-style:square;mso-width-percent:0;mso-height-percent:0;mso-wrap-distance-left:9pt;mso-wrap-distance-top:0;mso-wrap-distance-right:9pt;mso-wrap-distance-bottom:0;mso-position-horizontal:absolute;mso-position-horizontal-relative:text;mso-position-vertical:absolute;mso-position-vertical-relative:text;mso-width-percent:0;mso-height-percent:0;mso-width-relative:margin;mso-height-relative:margin" from="23pt,29.65pt" to="191.3pt,71.2pt" o:gfxdata="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" strokecolor="#5b9bd5 [3204]" strokeweight=".5pt">
+              <v:line w14:anchorId="412D8449" id="直接连接符 11" o:spid="_x0000_s1026" style="position:absolute;left:0;text-align:left;flip:y;z-index:251646976;visibility:visible;mso-wrap-style:square;mso-width-percent:0;mso-height-percent:0;mso-wrap-distance-left:9pt;mso-wrap-distance-top:0;mso-wrap-distance-right:9pt;mso-wrap-distance-bottom:0;mso-position-horizontal:absolute;mso-position-horizontal-relative:text;mso-position-vertical:absolute;mso-position-vertical-relative:text;mso-width-percent:0;mso-height-percent:0;mso-width-relative:margin;mso-height-relative:margin" from="23pt,29.65pt" to="191.3pt,71.2pt" o:gfxdata="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" strokecolor="#5b9bd5 [3204]" strokeweight=".5pt">
                 <v:stroke joinstyle="miter"/>
               </v:line>
             </w:pict>
@@ -6972,7 +7006,7 @@
           </mc:Choice>
           <mc:Fallback>
             <w:pict>
-              <v:line w14:anchorId="053E4994" id="直接连接符 14" o:spid="_x0000_s1026" style="position:absolute;left:0;text-align:left;z-index:251667456;visibility:visible;mso-wrap-style:square;mso-wrap-distance-left:9pt;mso-wrap-distance-top:0;mso-wrap-distance-right:9pt;mso-wrap-distance-bottom:0;mso-position-horizontal:absolute;mso-position-horizontal-relative:text;mso-position-vertical:absolute;mso-position-vertical-relative:text" from="256.85pt,39.55pt" to="425.6pt,64.65pt" o:gfxdata="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" strokecolor="#5b9bd5 [3204]" strokeweight=".5pt">
+              <v:line w14:anchorId="1CD11747" id="直接连接符 14" o:spid="_x0000_s1026" style="position:absolute;left:0;text-align:left;z-index:251667456;visibility:visible;mso-wrap-style:square;mso-wrap-distance-left:9pt;mso-wrap-distance-top:0;mso-wrap-distance-right:9pt;mso-wrap-distance-bottom:0;mso-position-horizontal:absolute;mso-position-horizontal-relative:text;mso-position-vertical:absolute;mso-position-vertical-relative:text" from="256.85pt,39.55pt" to="425.6pt,64.65pt" o:gfxdata="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" strokecolor="#5b9bd5 [3204]" strokeweight=".5pt">
                 <v:stroke joinstyle="miter"/>
               </v:line>
             </w:pict>
@@ -9257,11 +9291,11 @@
         <w:tblLook w:val="04A0" w:firstRow="1" w:lastRow="0" w:firstColumn="1" w:lastColumn="0" w:noHBand="0" w:noVBand="1"/>
       </w:tblPr>
       <w:tblGrid>
-        <w:gridCol w:w="1059"/>
-        <w:gridCol w:w="1071"/>
-        <w:gridCol w:w="1028"/>
-        <w:gridCol w:w="1533"/>
-        <w:gridCol w:w="1261"/>
+        <w:gridCol w:w="990"/>
+        <w:gridCol w:w="1085"/>
+        <w:gridCol w:w="1041"/>
+        <w:gridCol w:w="1557"/>
+        <w:gridCol w:w="1279"/>
         <w:gridCol w:w="2570"/>
       </w:tblGrid>
       <w:tr>
@@ -9270,19 +9304,22 @@
         </w:trPr>
         <w:tc>
           <w:tcPr>
-            <w:tcW w:w="1059" w:type="dxa"/>
-          </w:tcPr>
-          <w:p>
-            <w:pPr>
-              <w:rPr>
-                <w:rFonts w:asciiTheme="majorEastAsia" w:eastAsiaTheme="majorEastAsia" w:hAnsiTheme="majorEastAsia" w:cstheme="majorEastAsia"/>
-                <w:sz w:val="24"/>
-              </w:rPr>
-            </w:pPr>
-            <w:r>
-              <w:rPr>
-                <w:rFonts w:asciiTheme="majorEastAsia" w:eastAsiaTheme="majorEastAsia" w:hAnsiTheme="majorEastAsia" w:cstheme="majorEastAsia" w:hint="eastAsia"/>
-                <w:sz w:val="24"/>
+            <w:tcW w:w="990" w:type="dxa"/>
+          </w:tcPr>
+          <w:p>
+            <w:pPr>
+              <w:rPr>
+                <w:kern w:val="0"/>
+                <w:sz w:val="20"/>
+              </w:rPr>
+            </w:pPr>
+            <w:bookmarkStart w:id="22" w:name="_Toc496963604"/>
+            <w:bookmarkStart w:id="23" w:name="_Toc498255335"/>
+            <w:r>
+              <w:rPr>
+                <w:rFonts w:hint="eastAsia"/>
+                <w:kern w:val="0"/>
+                <w:sz w:val="20"/>
               </w:rPr>
               <w:t>姓名</w:t>
             </w:r>
@@ -9290,19 +9327,20 @@
         </w:tc>
         <w:tc>
           <w:tcPr>
-            <w:tcW w:w="1071" w:type="dxa"/>
-          </w:tcPr>
-          <w:p>
-            <w:pPr>
-              <w:rPr>
-                <w:rFonts w:asciiTheme="majorEastAsia" w:eastAsiaTheme="majorEastAsia" w:hAnsiTheme="majorEastAsia" w:cstheme="majorEastAsia"/>
-                <w:sz w:val="24"/>
-              </w:rPr>
-            </w:pPr>
-            <w:r>
-              <w:rPr>
-                <w:rFonts w:asciiTheme="majorEastAsia" w:eastAsiaTheme="majorEastAsia" w:hAnsiTheme="majorEastAsia" w:cstheme="majorEastAsia" w:hint="eastAsia"/>
-                <w:sz w:val="24"/>
+            <w:tcW w:w="1085" w:type="dxa"/>
+          </w:tcPr>
+          <w:p>
+            <w:pPr>
+              <w:rPr>
+                <w:kern w:val="0"/>
+                <w:sz w:val="20"/>
+              </w:rPr>
+            </w:pPr>
+            <w:r>
+              <w:rPr>
+                <w:rFonts w:hint="eastAsia"/>
+                <w:kern w:val="0"/>
+                <w:sz w:val="20"/>
               </w:rPr>
               <w:t>角色</w:t>
             </w:r>
@@ -9310,19 +9348,20 @@
         </w:tc>
         <w:tc>
           <w:tcPr>
-            <w:tcW w:w="1028" w:type="dxa"/>
-          </w:tcPr>
-          <w:p>
-            <w:pPr>
-              <w:rPr>
-                <w:rFonts w:asciiTheme="majorEastAsia" w:eastAsiaTheme="majorEastAsia" w:hAnsiTheme="majorEastAsia" w:cstheme="majorEastAsia"/>
-                <w:sz w:val="24"/>
-              </w:rPr>
-            </w:pPr>
-            <w:r>
-              <w:rPr>
-                <w:rFonts w:asciiTheme="majorEastAsia" w:eastAsiaTheme="majorEastAsia" w:hAnsiTheme="majorEastAsia" w:cstheme="majorEastAsia" w:hint="eastAsia"/>
-                <w:sz w:val="24"/>
+            <w:tcW w:w="1041" w:type="dxa"/>
+          </w:tcPr>
+          <w:p>
+            <w:pPr>
+              <w:rPr>
+                <w:kern w:val="0"/>
+                <w:sz w:val="20"/>
+              </w:rPr>
+            </w:pPr>
+            <w:r>
+              <w:rPr>
+                <w:rFonts w:hint="eastAsia"/>
+                <w:kern w:val="0"/>
+                <w:sz w:val="20"/>
               </w:rPr>
               <w:t>分类</w:t>
             </w:r>
@@ -9330,19 +9369,20 @@
         </w:tc>
         <w:tc>
           <w:tcPr>
-            <w:tcW w:w="1533" w:type="dxa"/>
-          </w:tcPr>
-          <w:p>
-            <w:pPr>
-              <w:rPr>
-                <w:rFonts w:asciiTheme="majorEastAsia" w:eastAsiaTheme="majorEastAsia" w:hAnsiTheme="majorEastAsia" w:cstheme="majorEastAsia"/>
-                <w:sz w:val="24"/>
-              </w:rPr>
-            </w:pPr>
-            <w:r>
-              <w:rPr>
-                <w:rFonts w:asciiTheme="majorEastAsia" w:eastAsiaTheme="majorEastAsia" w:hAnsiTheme="majorEastAsia" w:cstheme="majorEastAsia" w:hint="eastAsia"/>
-                <w:sz w:val="24"/>
+            <w:tcW w:w="1557" w:type="dxa"/>
+          </w:tcPr>
+          <w:p>
+            <w:pPr>
+              <w:rPr>
+                <w:kern w:val="0"/>
+                <w:sz w:val="20"/>
+              </w:rPr>
+            </w:pPr>
+            <w:r>
+              <w:rPr>
+                <w:rFonts w:hint="eastAsia"/>
+                <w:kern w:val="0"/>
+                <w:sz w:val="20"/>
               </w:rPr>
               <w:t>态度</w:t>
             </w:r>
@@ -9350,20 +9390,21 @@
         </w:tc>
         <w:tc>
           <w:tcPr>
-            <w:tcW w:w="1261" w:type="dxa"/>
+            <w:tcW w:w="1279" w:type="dxa"/>
           </w:tcPr>
           <w:p>
             <w:pPr>
               <w:jc w:val="center"/>
               <w:rPr>
-                <w:rFonts w:asciiTheme="majorEastAsia" w:eastAsiaTheme="majorEastAsia" w:hAnsiTheme="majorEastAsia" w:cstheme="majorEastAsia"/>
-                <w:sz w:val="24"/>
-              </w:rPr>
-            </w:pPr>
-            <w:r>
-              <w:rPr>
-                <w:rFonts w:asciiTheme="majorEastAsia" w:eastAsiaTheme="majorEastAsia" w:hAnsiTheme="majorEastAsia" w:cstheme="majorEastAsia" w:hint="eastAsia"/>
-                <w:sz w:val="24"/>
+                <w:kern w:val="0"/>
+                <w:sz w:val="20"/>
+              </w:rPr>
+            </w:pPr>
+            <w:r>
+              <w:rPr>
+                <w:rFonts w:hint="eastAsia"/>
+                <w:kern w:val="0"/>
+                <w:sz w:val="20"/>
               </w:rPr>
               <w:t>约束</w:t>
             </w:r>
@@ -9376,14 +9417,15 @@
           <w:p>
             <w:pPr>
               <w:rPr>
-                <w:rFonts w:asciiTheme="majorEastAsia" w:eastAsiaTheme="majorEastAsia" w:hAnsiTheme="majorEastAsia" w:cstheme="majorEastAsia"/>
-                <w:sz w:val="24"/>
-              </w:rPr>
-            </w:pPr>
-            <w:r>
-              <w:rPr>
-                <w:rFonts w:asciiTheme="majorEastAsia" w:eastAsiaTheme="majorEastAsia" w:hAnsiTheme="majorEastAsia" w:cstheme="majorEastAsia" w:hint="eastAsia"/>
-                <w:sz w:val="24"/>
+                <w:kern w:val="0"/>
+                <w:sz w:val="20"/>
+              </w:rPr>
+            </w:pPr>
+            <w:r>
+              <w:rPr>
+                <w:rFonts w:hint="eastAsia"/>
+                <w:kern w:val="0"/>
+                <w:sz w:val="20"/>
               </w:rPr>
               <w:t>联系方式</w:t>
             </w:r>
@@ -9396,19 +9438,20 @@
         </w:trPr>
         <w:tc>
           <w:tcPr>
-            <w:tcW w:w="1059" w:type="dxa"/>
-          </w:tcPr>
-          <w:p>
-            <w:pPr>
-              <w:rPr>
-                <w:rFonts w:asciiTheme="majorEastAsia" w:eastAsiaTheme="majorEastAsia" w:hAnsiTheme="majorEastAsia" w:cstheme="majorEastAsia"/>
-                <w:sz w:val="24"/>
-              </w:rPr>
-            </w:pPr>
-            <w:r>
-              <w:rPr>
-                <w:rFonts w:asciiTheme="majorEastAsia" w:eastAsiaTheme="majorEastAsia" w:hAnsiTheme="majorEastAsia" w:cstheme="majorEastAsia" w:hint="eastAsia"/>
-                <w:sz w:val="24"/>
+            <w:tcW w:w="990" w:type="dxa"/>
+          </w:tcPr>
+          <w:p>
+            <w:pPr>
+              <w:rPr>
+                <w:kern w:val="0"/>
+                <w:sz w:val="20"/>
+              </w:rPr>
+            </w:pPr>
+            <w:r>
+              <w:rPr>
+                <w:rFonts w:hint="eastAsia"/>
+                <w:kern w:val="0"/>
+                <w:sz w:val="20"/>
               </w:rPr>
               <w:t>杨枨</w:t>
             </w:r>
@@ -9416,19 +9459,20 @@
         </w:tc>
         <w:tc>
           <w:tcPr>
-            <w:tcW w:w="1071" w:type="dxa"/>
-          </w:tcPr>
-          <w:p>
-            <w:pPr>
-              <w:rPr>
-                <w:rFonts w:asciiTheme="majorEastAsia" w:eastAsiaTheme="majorEastAsia" w:hAnsiTheme="majorEastAsia" w:cstheme="majorEastAsia"/>
-                <w:sz w:val="24"/>
-              </w:rPr>
-            </w:pPr>
-            <w:r>
-              <w:rPr>
-                <w:rFonts w:asciiTheme="majorEastAsia" w:eastAsiaTheme="majorEastAsia" w:hAnsiTheme="majorEastAsia" w:cstheme="majorEastAsia" w:hint="eastAsia"/>
-                <w:sz w:val="24"/>
+            <w:tcW w:w="1085" w:type="dxa"/>
+          </w:tcPr>
+          <w:p>
+            <w:pPr>
+              <w:rPr>
+                <w:kern w:val="0"/>
+                <w:sz w:val="20"/>
+              </w:rPr>
+            </w:pPr>
+            <w:r>
+              <w:rPr>
+                <w:rFonts w:hint="eastAsia"/>
+                <w:kern w:val="0"/>
+                <w:sz w:val="20"/>
               </w:rPr>
               <w:t>教师用户代表</w:t>
             </w:r>
@@ -9436,19 +9480,20 @@
         </w:tc>
         <w:tc>
           <w:tcPr>
-            <w:tcW w:w="1028" w:type="dxa"/>
-          </w:tcPr>
-          <w:p>
-            <w:pPr>
-              <w:rPr>
-                <w:rFonts w:asciiTheme="majorEastAsia" w:eastAsiaTheme="majorEastAsia" w:hAnsiTheme="majorEastAsia" w:cstheme="majorEastAsia"/>
-                <w:sz w:val="24"/>
-              </w:rPr>
-            </w:pPr>
-            <w:r>
-              <w:rPr>
-                <w:rFonts w:asciiTheme="majorEastAsia" w:eastAsiaTheme="majorEastAsia" w:hAnsiTheme="majorEastAsia" w:cstheme="majorEastAsia" w:hint="eastAsia"/>
-                <w:sz w:val="24"/>
+            <w:tcW w:w="1041" w:type="dxa"/>
+          </w:tcPr>
+          <w:p>
+            <w:pPr>
+              <w:rPr>
+                <w:kern w:val="0"/>
+                <w:sz w:val="20"/>
+              </w:rPr>
+            </w:pPr>
+            <w:r>
+              <w:rPr>
+                <w:rFonts w:hint="eastAsia"/>
+                <w:kern w:val="0"/>
+                <w:sz w:val="20"/>
               </w:rPr>
               <w:t>开发组织以外</w:t>
             </w:r>
@@ -9456,19 +9501,20 @@
         </w:tc>
         <w:tc>
           <w:tcPr>
-            <w:tcW w:w="1533" w:type="dxa"/>
-          </w:tcPr>
-          <w:p>
-            <w:pPr>
-              <w:rPr>
-                <w:rFonts w:asciiTheme="majorEastAsia" w:eastAsiaTheme="majorEastAsia" w:hAnsiTheme="majorEastAsia" w:cstheme="majorEastAsia"/>
-                <w:sz w:val="24"/>
-              </w:rPr>
-            </w:pPr>
-            <w:r>
-              <w:rPr>
-                <w:rFonts w:asciiTheme="majorEastAsia" w:eastAsiaTheme="majorEastAsia" w:hAnsiTheme="majorEastAsia" w:cstheme="majorEastAsia" w:hint="eastAsia"/>
-                <w:sz w:val="24"/>
+            <w:tcW w:w="1557" w:type="dxa"/>
+          </w:tcPr>
+          <w:p>
+            <w:pPr>
+              <w:rPr>
+                <w:kern w:val="0"/>
+                <w:sz w:val="20"/>
+              </w:rPr>
+            </w:pPr>
+            <w:r>
+              <w:rPr>
+                <w:rFonts w:hint="eastAsia"/>
+                <w:kern w:val="0"/>
+                <w:sz w:val="20"/>
               </w:rPr>
               <w:t>强烈支持任务完成</w:t>
             </w:r>
@@ -9476,19 +9522,20 @@
         </w:tc>
         <w:tc>
           <w:tcPr>
-            <w:tcW w:w="1261" w:type="dxa"/>
-          </w:tcPr>
-          <w:p>
-            <w:pPr>
-              <w:rPr>
-                <w:rFonts w:asciiTheme="majorEastAsia" w:eastAsiaTheme="majorEastAsia" w:hAnsiTheme="majorEastAsia" w:cstheme="majorEastAsia"/>
-                <w:sz w:val="24"/>
-              </w:rPr>
-            </w:pPr>
-            <w:r>
-              <w:rPr>
-                <w:rFonts w:asciiTheme="majorEastAsia" w:eastAsiaTheme="majorEastAsia" w:hAnsiTheme="majorEastAsia" w:cstheme="majorEastAsia" w:hint="eastAsia"/>
-                <w:sz w:val="24"/>
+            <w:tcW w:w="1279" w:type="dxa"/>
+          </w:tcPr>
+          <w:p>
+            <w:pPr>
+              <w:rPr>
+                <w:kern w:val="0"/>
+                <w:sz w:val="20"/>
+              </w:rPr>
+            </w:pPr>
+            <w:r>
+              <w:rPr>
+                <w:rFonts w:hint="eastAsia"/>
+                <w:kern w:val="0"/>
+                <w:sz w:val="20"/>
               </w:rPr>
               <w:t>同时下达需求和监督多个小组</w:t>
             </w:r>
@@ -9501,16 +9548,31 @@
           <w:p>
             <w:pPr>
               <w:rPr>
-                <w:rFonts w:asciiTheme="majorEastAsia" w:eastAsiaTheme="majorEastAsia" w:hAnsiTheme="majorEastAsia" w:cstheme="majorEastAsia"/>
-                <w:sz w:val="24"/>
-              </w:rPr>
-            </w:pPr>
-            <w:r>
-              <w:rPr>
-                <w:rFonts w:asciiTheme="majorEastAsia" w:eastAsiaTheme="majorEastAsia" w:hAnsiTheme="majorEastAsia" w:cstheme="majorEastAsia" w:hint="eastAsia"/>
-                <w:sz w:val="24"/>
-              </w:rPr>
-              <w:t>yangc@zucc.edu.cn</w:t>
+                <w:kern w:val="0"/>
+                <w:sz w:val="20"/>
+              </w:rPr>
+            </w:pPr>
+            <w:r>
+              <w:rPr>
+                <w:kern w:val="0"/>
+                <w:sz w:val="20"/>
+              </w:rPr>
+              <w:t>yangc</w:t>
+            </w:r>
+            <w:r>
+              <w:rPr>
+                <w:rFonts w:hint="eastAsia"/>
+                <w:kern w:val="0"/>
+                <w:sz w:val="20"/>
+              </w:rPr>
+              <w:t>@zucc</w:t>
+            </w:r>
+            <w:r>
+              <w:rPr>
+                <w:kern w:val="0"/>
+                <w:sz w:val="20"/>
+              </w:rPr>
+              <w:t>.edu.cn</w:t>
             </w:r>
           </w:p>
         </w:tc>
@@ -9521,19 +9583,20 @@
         </w:trPr>
         <w:tc>
           <w:tcPr>
-            <w:tcW w:w="1059" w:type="dxa"/>
-          </w:tcPr>
-          <w:p>
-            <w:pPr>
-              <w:rPr>
-                <w:rFonts w:asciiTheme="majorEastAsia" w:eastAsiaTheme="majorEastAsia" w:hAnsiTheme="majorEastAsia" w:cstheme="majorEastAsia"/>
-                <w:sz w:val="24"/>
-              </w:rPr>
-            </w:pPr>
-            <w:r>
-              <w:rPr>
-                <w:rFonts w:asciiTheme="majorEastAsia" w:eastAsiaTheme="majorEastAsia" w:hAnsiTheme="majorEastAsia" w:cstheme="majorEastAsia" w:hint="eastAsia"/>
-                <w:sz w:val="24"/>
+            <w:tcW w:w="990" w:type="dxa"/>
+          </w:tcPr>
+          <w:p>
+            <w:pPr>
+              <w:rPr>
+                <w:kern w:val="0"/>
+                <w:sz w:val="20"/>
+              </w:rPr>
+            </w:pPr>
+            <w:r>
+              <w:rPr>
+                <w:rFonts w:hint="eastAsia"/>
+                <w:kern w:val="0"/>
+                <w:sz w:val="20"/>
               </w:rPr>
               <w:t>陈妍蓝</w:t>
             </w:r>
@@ -9541,19 +9604,20 @@
         </w:tc>
         <w:tc>
           <w:tcPr>
-            <w:tcW w:w="1071" w:type="dxa"/>
-          </w:tcPr>
-          <w:p>
-            <w:pPr>
-              <w:rPr>
-                <w:rFonts w:asciiTheme="majorEastAsia" w:eastAsiaTheme="majorEastAsia" w:hAnsiTheme="majorEastAsia" w:cstheme="majorEastAsia"/>
-                <w:sz w:val="24"/>
-              </w:rPr>
-            </w:pPr>
-            <w:r>
-              <w:rPr>
-                <w:rFonts w:asciiTheme="majorEastAsia" w:eastAsiaTheme="majorEastAsia" w:hAnsiTheme="majorEastAsia" w:cstheme="majorEastAsia" w:hint="eastAsia"/>
-                <w:sz w:val="24"/>
+            <w:tcW w:w="1085" w:type="dxa"/>
+          </w:tcPr>
+          <w:p>
+            <w:pPr>
+              <w:rPr>
+                <w:kern w:val="0"/>
+                <w:sz w:val="20"/>
+              </w:rPr>
+            </w:pPr>
+            <w:r>
+              <w:rPr>
+                <w:rFonts w:hint="eastAsia"/>
+                <w:kern w:val="0"/>
+                <w:sz w:val="20"/>
               </w:rPr>
               <w:t>学生用户客户代表</w:t>
             </w:r>
@@ -9561,19 +9625,20 @@
         </w:tc>
         <w:tc>
           <w:tcPr>
-            <w:tcW w:w="1028" w:type="dxa"/>
-          </w:tcPr>
-          <w:p>
-            <w:pPr>
-              <w:rPr>
-                <w:rFonts w:asciiTheme="majorEastAsia" w:eastAsiaTheme="majorEastAsia" w:hAnsiTheme="majorEastAsia" w:cstheme="majorEastAsia"/>
-                <w:sz w:val="24"/>
-              </w:rPr>
-            </w:pPr>
-            <w:r>
-              <w:rPr>
-                <w:rFonts w:asciiTheme="majorEastAsia" w:eastAsiaTheme="majorEastAsia" w:hAnsiTheme="majorEastAsia" w:cstheme="majorEastAsia" w:hint="eastAsia"/>
-                <w:sz w:val="24"/>
+            <w:tcW w:w="1041" w:type="dxa"/>
+          </w:tcPr>
+          <w:p>
+            <w:pPr>
+              <w:rPr>
+                <w:kern w:val="0"/>
+                <w:sz w:val="20"/>
+              </w:rPr>
+            </w:pPr>
+            <w:r>
+              <w:rPr>
+                <w:rFonts w:hint="eastAsia"/>
+                <w:kern w:val="0"/>
+                <w:sz w:val="20"/>
               </w:rPr>
               <w:t>开发组织以外</w:t>
             </w:r>
@@ -9581,19 +9646,20 @@
         </w:tc>
         <w:tc>
           <w:tcPr>
-            <w:tcW w:w="1533" w:type="dxa"/>
-          </w:tcPr>
-          <w:p>
-            <w:pPr>
-              <w:rPr>
-                <w:rFonts w:asciiTheme="majorEastAsia" w:eastAsiaTheme="majorEastAsia" w:hAnsiTheme="majorEastAsia" w:cstheme="majorEastAsia"/>
-                <w:sz w:val="24"/>
-              </w:rPr>
-            </w:pPr>
-            <w:r>
-              <w:rPr>
-                <w:rFonts w:asciiTheme="majorEastAsia" w:eastAsiaTheme="majorEastAsia" w:hAnsiTheme="majorEastAsia" w:cstheme="majorEastAsia" w:hint="eastAsia"/>
-                <w:sz w:val="24"/>
+            <w:tcW w:w="1557" w:type="dxa"/>
+          </w:tcPr>
+          <w:p>
+            <w:pPr>
+              <w:rPr>
+                <w:kern w:val="0"/>
+                <w:sz w:val="20"/>
+              </w:rPr>
+            </w:pPr>
+            <w:r>
+              <w:rPr>
+                <w:rFonts w:hint="eastAsia"/>
+                <w:kern w:val="0"/>
+                <w:sz w:val="20"/>
               </w:rPr>
               <w:t>支持态度</w:t>
             </w:r>
@@ -9601,19 +9667,20 @@
         </w:tc>
         <w:tc>
           <w:tcPr>
-            <w:tcW w:w="1261" w:type="dxa"/>
-          </w:tcPr>
-          <w:p>
-            <w:pPr>
-              <w:rPr>
-                <w:rFonts w:asciiTheme="majorEastAsia" w:eastAsiaTheme="majorEastAsia" w:hAnsiTheme="majorEastAsia" w:cstheme="majorEastAsia"/>
-                <w:sz w:val="24"/>
-              </w:rPr>
-            </w:pPr>
-            <w:r>
-              <w:rPr>
-                <w:rFonts w:asciiTheme="majorEastAsia" w:eastAsiaTheme="majorEastAsia" w:hAnsiTheme="majorEastAsia" w:cstheme="majorEastAsia" w:hint="eastAsia"/>
-                <w:sz w:val="24"/>
+            <w:tcW w:w="1279" w:type="dxa"/>
+          </w:tcPr>
+          <w:p>
+            <w:pPr>
+              <w:rPr>
+                <w:kern w:val="0"/>
+                <w:sz w:val="20"/>
+              </w:rPr>
+            </w:pPr>
+            <w:r>
+              <w:rPr>
+                <w:rFonts w:hint="eastAsia"/>
+                <w:kern w:val="0"/>
+                <w:sz w:val="20"/>
               </w:rPr>
               <w:t>暂无约束</w:t>
             </w:r>
@@ -9626,14 +9693,15 @@
           <w:p>
             <w:pPr>
               <w:rPr>
-                <w:rFonts w:asciiTheme="majorEastAsia" w:eastAsiaTheme="majorEastAsia" w:hAnsiTheme="majorEastAsia" w:cstheme="majorEastAsia"/>
-                <w:sz w:val="24"/>
-              </w:rPr>
-            </w:pPr>
-            <w:r>
-              <w:rPr>
-                <w:rFonts w:asciiTheme="majorEastAsia" w:eastAsiaTheme="majorEastAsia" w:hAnsiTheme="majorEastAsia" w:cstheme="majorEastAsia" w:hint="eastAsia"/>
-                <w:sz w:val="24"/>
+                <w:kern w:val="0"/>
+                <w:sz w:val="20"/>
+              </w:rPr>
+            </w:pPr>
+            <w:r>
+              <w:rPr>
+                <w:rFonts w:hint="eastAsia"/>
+                <w:kern w:val="0"/>
+                <w:sz w:val="20"/>
               </w:rPr>
               <w:t>31501391@stu.zucc.edu.cn</w:t>
             </w:r>
@@ -9646,40 +9714,194 @@
         </w:trPr>
         <w:tc>
           <w:tcPr>
-            <w:tcW w:w="1059" w:type="dxa"/>
-          </w:tcPr>
-          <w:p>
-            <w:pPr>
-              <w:rPr>
-                <w:rFonts w:asciiTheme="majorEastAsia" w:eastAsiaTheme="majorEastAsia" w:hAnsiTheme="majorEastAsia" w:cstheme="majorEastAsia"/>
-                <w:sz w:val="24"/>
-              </w:rPr>
-            </w:pPr>
-            <w:r>
-              <w:rPr>
-                <w:rFonts w:asciiTheme="majorEastAsia" w:eastAsiaTheme="majorEastAsia" w:hAnsiTheme="majorEastAsia" w:cstheme="majorEastAsia" w:hint="eastAsia"/>
-                <w:kern w:val="0"/>
-                <w:sz w:val="24"/>
-              </w:rPr>
-              <w:t>PRD-2017及全院的同学</w:t>
-            </w:r>
-          </w:p>
-        </w:tc>
-        <w:tc>
-          <w:tcPr>
-            <w:tcW w:w="1071" w:type="dxa"/>
-          </w:tcPr>
-          <w:p>
-            <w:pPr>
-              <w:rPr>
-                <w:rFonts w:asciiTheme="majorEastAsia" w:eastAsiaTheme="majorEastAsia" w:hAnsiTheme="majorEastAsia" w:cstheme="majorEastAsia"/>
-                <w:sz w:val="24"/>
-              </w:rPr>
-            </w:pPr>
-            <w:r>
-              <w:rPr>
-                <w:rFonts w:asciiTheme="majorEastAsia" w:eastAsiaTheme="majorEastAsia" w:hAnsiTheme="majorEastAsia" w:cstheme="majorEastAsia" w:hint="eastAsia"/>
-                <w:sz w:val="24"/>
+            <w:tcW w:w="990" w:type="dxa"/>
+          </w:tcPr>
+          <w:p>
+            <w:pPr>
+              <w:rPr>
+                <w:kern w:val="0"/>
+                <w:sz w:val="20"/>
+              </w:rPr>
+            </w:pPr>
+            <w:r>
+              <w:rPr>
+                <w:rFonts w:hint="eastAsia"/>
+                <w:kern w:val="0"/>
+                <w:sz w:val="20"/>
+              </w:rPr>
+              <w:t>尹建谨</w:t>
+            </w:r>
+          </w:p>
+        </w:tc>
+        <w:tc>
+          <w:tcPr>
+            <w:tcW w:w="1085" w:type="dxa"/>
+          </w:tcPr>
+          <w:p>
+            <w:pPr>
+              <w:rPr>
+                <w:kern w:val="0"/>
+                <w:sz w:val="20"/>
+              </w:rPr>
+            </w:pPr>
+            <w:r>
+              <w:rPr>
+                <w:rFonts w:hint="eastAsia"/>
+                <w:kern w:val="0"/>
+                <w:sz w:val="20"/>
+              </w:rPr>
+              <w:t>学生用户代表</w:t>
+            </w:r>
+          </w:p>
+        </w:tc>
+        <w:tc>
+          <w:tcPr>
+            <w:tcW w:w="1041" w:type="dxa"/>
+          </w:tcPr>
+          <w:p>
+            <w:pPr>
+              <w:rPr>
+                <w:kern w:val="0"/>
+                <w:sz w:val="20"/>
+              </w:rPr>
+            </w:pPr>
+            <w:r>
+              <w:rPr>
+                <w:rFonts w:hint="eastAsia"/>
+                <w:kern w:val="0"/>
+                <w:sz w:val="20"/>
+              </w:rPr>
+              <w:t>开发组织以外</w:t>
+            </w:r>
+          </w:p>
+        </w:tc>
+        <w:tc>
+          <w:tcPr>
+            <w:tcW w:w="1557" w:type="dxa"/>
+          </w:tcPr>
+          <w:p>
+            <w:pPr>
+              <w:rPr>
+                <w:kern w:val="0"/>
+                <w:sz w:val="20"/>
+              </w:rPr>
+            </w:pPr>
+            <w:r>
+              <w:rPr>
+                <w:rFonts w:hint="eastAsia"/>
+                <w:kern w:val="0"/>
+                <w:sz w:val="20"/>
+              </w:rPr>
+              <w:t>支持</w:t>
+            </w:r>
+          </w:p>
+        </w:tc>
+        <w:tc>
+          <w:tcPr>
+            <w:tcW w:w="1279" w:type="dxa"/>
+          </w:tcPr>
+          <w:p>
+            <w:pPr>
+              <w:rPr>
+                <w:kern w:val="0"/>
+                <w:sz w:val="20"/>
+              </w:rPr>
+            </w:pPr>
+            <w:r>
+              <w:rPr>
+                <w:rFonts w:hint="eastAsia"/>
+                <w:kern w:val="0"/>
+                <w:sz w:val="20"/>
+              </w:rPr>
+              <w:t>该成员为其他小组成员，可能会由想法受限</w:t>
+            </w:r>
+          </w:p>
+        </w:tc>
+        <w:tc>
+          <w:tcPr>
+            <w:tcW w:w="2570" w:type="dxa"/>
+          </w:tcPr>
+          <w:p>
+            <w:pPr>
+              <w:rPr>
+                <w:kern w:val="0"/>
+                <w:sz w:val="20"/>
+              </w:rPr>
+            </w:pPr>
+            <w:r>
+              <w:rPr>
+                <w:kern w:val="0"/>
+                <w:sz w:val="20"/>
+              </w:rPr>
+              <w:t>237819961</w:t>
+            </w:r>
+            <w:r>
+              <w:rPr>
+                <w:rFonts w:hint="eastAsia"/>
+                <w:kern w:val="0"/>
+                <w:sz w:val="20"/>
+              </w:rPr>
+              <w:t>@qq.com</w:t>
+            </w:r>
+          </w:p>
+        </w:tc>
+      </w:tr>
+      <w:tr>
+        <w:trPr>
+          <w:trHeight w:val="317"/>
+        </w:trPr>
+        <w:tc>
+          <w:tcPr>
+            <w:tcW w:w="990" w:type="dxa"/>
+          </w:tcPr>
+          <w:p>
+            <w:pPr>
+              <w:rPr>
+                <w:kern w:val="0"/>
+                <w:sz w:val="20"/>
+              </w:rPr>
+            </w:pPr>
+            <w:r>
+              <w:rPr>
+                <w:rFonts w:hint="eastAsia"/>
+                <w:kern w:val="0"/>
+                <w:sz w:val="20"/>
+              </w:rPr>
+              <w:t>PRD-</w:t>
+            </w:r>
+            <w:r>
+              <w:rPr>
+                <w:kern w:val="0"/>
+                <w:sz w:val="20"/>
+              </w:rPr>
+              <w:t>2017</w:t>
+            </w:r>
+            <w:r>
+              <w:rPr>
+                <w:rFonts w:hint="eastAsia"/>
+                <w:kern w:val="0"/>
+                <w:sz w:val="20"/>
+              </w:rPr>
+              <w:t>的同学</w:t>
+            </w:r>
+          </w:p>
+        </w:tc>
+        <w:tc>
+          <w:tcPr>
+            <w:tcW w:w="1085" w:type="dxa"/>
+          </w:tcPr>
+          <w:p>
+            <w:pPr>
+              <w:rPr>
+                <w:kern w:val="0"/>
+                <w:sz w:val="20"/>
+              </w:rPr>
+            </w:pPr>
+            <w:r>
+              <w:rPr>
+                <w:rFonts w:hint="eastAsia"/>
+                <w:kern w:val="0"/>
+                <w:sz w:val="20"/>
               </w:rPr>
               <w:t>学生使用对象</w:t>
             </w:r>
@@ -9687,19 +9909,20 @@
         </w:tc>
         <w:tc>
           <w:tcPr>
-            <w:tcW w:w="1028" w:type="dxa"/>
-          </w:tcPr>
-          <w:p>
-            <w:pPr>
-              <w:rPr>
-                <w:rFonts w:asciiTheme="majorEastAsia" w:eastAsiaTheme="majorEastAsia" w:hAnsiTheme="majorEastAsia" w:cstheme="majorEastAsia"/>
-                <w:sz w:val="24"/>
-              </w:rPr>
-            </w:pPr>
-            <w:r>
-              <w:rPr>
-                <w:rFonts w:asciiTheme="majorEastAsia" w:eastAsiaTheme="majorEastAsia" w:hAnsiTheme="majorEastAsia" w:cstheme="majorEastAsia" w:hint="eastAsia"/>
-                <w:sz w:val="24"/>
+            <w:tcW w:w="1041" w:type="dxa"/>
+          </w:tcPr>
+          <w:p>
+            <w:pPr>
+              <w:rPr>
+                <w:kern w:val="0"/>
+                <w:sz w:val="20"/>
+              </w:rPr>
+            </w:pPr>
+            <w:r>
+              <w:rPr>
+                <w:rFonts w:hint="eastAsia"/>
+                <w:kern w:val="0"/>
+                <w:sz w:val="20"/>
               </w:rPr>
               <w:t>开发组织以外</w:t>
             </w:r>
@@ -9707,19 +9930,20 @@
         </w:tc>
         <w:tc>
           <w:tcPr>
-            <w:tcW w:w="1533" w:type="dxa"/>
-          </w:tcPr>
-          <w:p>
-            <w:pPr>
-              <w:rPr>
-                <w:rFonts w:asciiTheme="majorEastAsia" w:eastAsiaTheme="majorEastAsia" w:hAnsiTheme="majorEastAsia" w:cstheme="majorEastAsia"/>
-                <w:sz w:val="24"/>
-              </w:rPr>
-            </w:pPr>
-            <w:r>
-              <w:rPr>
-                <w:rFonts w:asciiTheme="majorEastAsia" w:eastAsiaTheme="majorEastAsia" w:hAnsiTheme="majorEastAsia" w:cstheme="majorEastAsia" w:hint="eastAsia"/>
-                <w:sz w:val="24"/>
+            <w:tcW w:w="1557" w:type="dxa"/>
+          </w:tcPr>
+          <w:p>
+            <w:pPr>
+              <w:rPr>
+                <w:kern w:val="0"/>
+                <w:sz w:val="20"/>
+              </w:rPr>
+            </w:pPr>
+            <w:r>
+              <w:rPr>
+                <w:rFonts w:hint="eastAsia"/>
+                <w:kern w:val="0"/>
+                <w:sz w:val="20"/>
               </w:rPr>
               <w:t>支持态度</w:t>
             </w:r>
@@ -9727,20 +9951,152 @@
         </w:tc>
         <w:tc>
           <w:tcPr>
-            <w:tcW w:w="1261" w:type="dxa"/>
-          </w:tcPr>
-          <w:p>
-            <w:pPr>
-              <w:rPr>
-                <w:rFonts w:asciiTheme="majorEastAsia" w:eastAsiaTheme="majorEastAsia" w:hAnsiTheme="majorEastAsia" w:cstheme="majorEastAsia"/>
-                <w:sz w:val="24"/>
-              </w:rPr>
-            </w:pPr>
-            <w:r>
-              <w:rPr>
-                <w:rFonts w:asciiTheme="majorEastAsia" w:eastAsiaTheme="majorEastAsia" w:hAnsiTheme="majorEastAsia" w:cstheme="majorEastAsia" w:hint="eastAsia"/>
-                <w:kern w:val="0"/>
-                <w:sz w:val="24"/>
+            <w:tcW w:w="1279" w:type="dxa"/>
+          </w:tcPr>
+          <w:p>
+            <w:pPr>
+              <w:rPr>
+                <w:kern w:val="0"/>
+                <w:sz w:val="20"/>
+              </w:rPr>
+            </w:pPr>
+            <w:r>
+              <w:rPr>
+                <w:rFonts w:hint="eastAsia"/>
+                <w:kern w:val="0"/>
+                <w:sz w:val="20"/>
+              </w:rPr>
+              <w:t>存在不想配合的同学</w:t>
+            </w:r>
+          </w:p>
+        </w:tc>
+        <w:tc>
+          <w:tcPr>
+            <w:tcW w:w="2570" w:type="dxa"/>
+          </w:tcPr>
+          <w:p>
+            <w:pPr>
+              <w:rPr>
+                <w:kern w:val="0"/>
+                <w:sz w:val="20"/>
+              </w:rPr>
+            </w:pPr>
+            <w:r>
+              <w:rPr>
+                <w:rFonts w:hint="eastAsia"/>
+                <w:kern w:val="0"/>
+                <w:sz w:val="20"/>
+              </w:rPr>
+              <w:t>无</w:t>
+            </w:r>
+          </w:p>
+        </w:tc>
+      </w:tr>
+      <w:tr>
+        <w:trPr>
+          <w:trHeight w:val="317"/>
+        </w:trPr>
+        <w:tc>
+          <w:tcPr>
+            <w:tcW w:w="990" w:type="dxa"/>
+          </w:tcPr>
+          <w:p>
+            <w:pPr>
+              <w:rPr>
+                <w:kern w:val="0"/>
+                <w:sz w:val="20"/>
+              </w:rPr>
+            </w:pPr>
+            <w:r>
+              <w:rPr>
+                <w:rFonts w:hint="eastAsia"/>
+                <w:sz w:val="20"/>
+                <w:szCs w:val="20"/>
+              </w:rPr>
+              <w:t>阮雄伟</w:t>
+            </w:r>
+          </w:p>
+        </w:tc>
+        <w:tc>
+          <w:tcPr>
+            <w:tcW w:w="1085" w:type="dxa"/>
+          </w:tcPr>
+          <w:p>
+            <w:pPr>
+              <w:rPr>
+                <w:kern w:val="0"/>
+                <w:sz w:val="20"/>
+                <w:szCs w:val="20"/>
+              </w:rPr>
+            </w:pPr>
+            <w:r>
+              <w:rPr>
+                <w:rFonts w:hint="eastAsia"/>
+                <w:sz w:val="20"/>
+                <w:szCs w:val="20"/>
+              </w:rPr>
+              <w:t>游客用户代言人</w:t>
+            </w:r>
+          </w:p>
+        </w:tc>
+        <w:tc>
+          <w:tcPr>
+            <w:tcW w:w="1041" w:type="dxa"/>
+          </w:tcPr>
+          <w:p>
+            <w:pPr>
+              <w:rPr>
+                <w:kern w:val="0"/>
+                <w:sz w:val="20"/>
+              </w:rPr>
+            </w:pPr>
+            <w:r>
+              <w:rPr>
+                <w:rFonts w:hint="eastAsia"/>
+                <w:kern w:val="0"/>
+                <w:sz w:val="20"/>
+              </w:rPr>
+              <w:t>开发组织以外</w:t>
+            </w:r>
+          </w:p>
+        </w:tc>
+        <w:tc>
+          <w:tcPr>
+            <w:tcW w:w="1557" w:type="dxa"/>
+          </w:tcPr>
+          <w:p>
+            <w:pPr>
+              <w:rPr>
+                <w:kern w:val="0"/>
+                <w:sz w:val="20"/>
+              </w:rPr>
+            </w:pPr>
+            <w:r>
+              <w:rPr>
+                <w:rFonts w:hint="eastAsia"/>
+                <w:kern w:val="0"/>
+                <w:sz w:val="20"/>
+              </w:rPr>
+              <w:t>支持态度</w:t>
+            </w:r>
+          </w:p>
+        </w:tc>
+        <w:tc>
+          <w:tcPr>
+            <w:tcW w:w="1279" w:type="dxa"/>
+          </w:tcPr>
+          <w:p>
+            <w:pPr>
+              <w:rPr>
+                <w:kern w:val="0"/>
+                <w:sz w:val="20"/>
+              </w:rPr>
+            </w:pPr>
+            <w:r>
+              <w:rPr>
+                <w:rFonts w:hint="eastAsia"/>
+                <w:kern w:val="0"/>
+                <w:sz w:val="20"/>
               </w:rPr>
               <w:t>暂无约束</w:t>
             </w:r>
@@ -9753,16 +10109,165 @@
           <w:p>
             <w:pPr>
               <w:rPr>
-                <w:rFonts w:asciiTheme="majorEastAsia" w:eastAsiaTheme="majorEastAsia" w:hAnsiTheme="majorEastAsia" w:cstheme="majorEastAsia"/>
-                <w:sz w:val="24"/>
-              </w:rPr>
-            </w:pPr>
-            <w:r>
-              <w:rPr>
-                <w:rFonts w:asciiTheme="majorEastAsia" w:eastAsiaTheme="majorEastAsia" w:hAnsiTheme="majorEastAsia" w:cstheme="majorEastAsia" w:hint="eastAsia"/>
-                <w:sz w:val="24"/>
-              </w:rPr>
-              <w:t>无</w:t>
+                <w:kern w:val="0"/>
+                <w:sz w:val="20"/>
+              </w:rPr>
+            </w:pPr>
+            <w:r>
+              <w:rPr>
+                <w:rFonts w:hint="eastAsia"/>
+                <w:sz w:val="24"/>
+              </w:rPr>
+              <w:t>15879127030(</w:t>
+            </w:r>
+            <w:r>
+              <w:rPr>
+                <w:rFonts w:hint="eastAsia"/>
+                <w:sz w:val="24"/>
+              </w:rPr>
+              <w:t>手机</w:t>
+            </w:r>
+            <w:r>
+              <w:rPr>
+                <w:rFonts w:hint="eastAsia"/>
+                <w:sz w:val="24"/>
+              </w:rPr>
+              <w:t>)</w:t>
+            </w:r>
+          </w:p>
+        </w:tc>
+      </w:tr>
+      <w:tr>
+        <w:trPr>
+          <w:trHeight w:val="317"/>
+        </w:trPr>
+        <w:tc>
+          <w:tcPr>
+            <w:tcW w:w="990" w:type="dxa"/>
+          </w:tcPr>
+          <w:p>
+            <w:pPr>
+              <w:rPr>
+                <w:sz w:val="20"/>
+                <w:szCs w:val="20"/>
+              </w:rPr>
+            </w:pPr>
+            <w:r>
+              <w:rPr>
+                <w:rFonts w:hint="eastAsia"/>
+                <w:sz w:val="20"/>
+                <w:szCs w:val="20"/>
+              </w:rPr>
+              <w:t>叶欣</w:t>
+            </w:r>
+          </w:p>
+        </w:tc>
+        <w:tc>
+          <w:tcPr>
+            <w:tcW w:w="1085" w:type="dxa"/>
+          </w:tcPr>
+          <w:p>
+            <w:pPr>
+              <w:rPr>
+                <w:sz w:val="20"/>
+                <w:szCs w:val="20"/>
+              </w:rPr>
+            </w:pPr>
+            <w:r>
+              <w:rPr>
+                <w:rFonts w:hint="eastAsia"/>
+                <w:sz w:val="20"/>
+                <w:szCs w:val="20"/>
+              </w:rPr>
+              <w:t>游客用户代表</w:t>
+            </w:r>
+          </w:p>
+        </w:tc>
+        <w:tc>
+          <w:tcPr>
+            <w:tcW w:w="1041" w:type="dxa"/>
+          </w:tcPr>
+          <w:p>
+            <w:pPr>
+              <w:rPr>
+                <w:kern w:val="0"/>
+                <w:sz w:val="20"/>
+              </w:rPr>
+            </w:pPr>
+            <w:r>
+              <w:rPr>
+                <w:rFonts w:hint="eastAsia"/>
+                <w:kern w:val="0"/>
+                <w:sz w:val="20"/>
+              </w:rPr>
+              <w:t>开发组织以外</w:t>
+            </w:r>
+          </w:p>
+        </w:tc>
+        <w:tc>
+          <w:tcPr>
+            <w:tcW w:w="1557" w:type="dxa"/>
+          </w:tcPr>
+          <w:p>
+            <w:pPr>
+              <w:rPr>
+                <w:kern w:val="0"/>
+                <w:sz w:val="20"/>
+              </w:rPr>
+            </w:pPr>
+            <w:r>
+              <w:rPr>
+                <w:rFonts w:hint="eastAsia"/>
+                <w:kern w:val="0"/>
+                <w:sz w:val="20"/>
+              </w:rPr>
+              <w:t>支持态度</w:t>
+            </w:r>
+          </w:p>
+        </w:tc>
+        <w:tc>
+          <w:tcPr>
+            <w:tcW w:w="1279" w:type="dxa"/>
+          </w:tcPr>
+          <w:p>
+            <w:pPr>
+              <w:rPr>
+                <w:kern w:val="0"/>
+                <w:sz w:val="20"/>
+              </w:rPr>
+            </w:pPr>
+            <w:r>
+              <w:rPr>
+                <w:rFonts w:hint="eastAsia"/>
+                <w:kern w:val="0"/>
+                <w:sz w:val="20"/>
+              </w:rPr>
+              <w:t>该同学为金融专业同学，对软件工程没有了解</w:t>
+            </w:r>
+          </w:p>
+        </w:tc>
+        <w:tc>
+          <w:tcPr>
+            <w:tcW w:w="2570" w:type="dxa"/>
+          </w:tcPr>
+          <w:p>
+            <w:pPr>
+              <w:rPr>
+                <w:sz w:val="24"/>
+              </w:rPr>
+            </w:pPr>
+            <w:r>
+              <w:rPr>
+                <w:rFonts w:hint="eastAsia"/>
+                <w:sz w:val="24"/>
+              </w:rPr>
+              <w:t>929890180@qq</w:t>
+            </w:r>
+            <w:r>
+              <w:rPr>
+                <w:sz w:val="24"/>
+              </w:rPr>
+              <w:t>.com</w:t>
             </w:r>
           </w:p>
         </w:tc>
@@ -9770,10 +10275,13 @@
     </w:tbl>
     <w:p>
       <w:pPr>
+        <w:pStyle w:val="a7"/>
+      </w:pPr>
+    </w:p>
+    <w:p>
+      <w:pPr>
         <w:pStyle w:val="3"/>
       </w:pPr>
-      <w:bookmarkStart w:id="22" w:name="_Toc496963604"/>
-      <w:bookmarkStart w:id="23" w:name="_Toc498255335"/>
       <w:r>
         <w:rPr>
           <w:rFonts w:hint="eastAsia"/>
@@ -10209,7 +10717,15 @@
           <w:rFonts w:hint="eastAsia"/>
           <w:sz w:val="24"/>
         </w:rPr>
-        <w:t>项目依据基本来自教学计划，项目计划依赖于侯老师提供的项目描述和相关的作业要求。项目开发过程中可能会发生许多现在的我们所无法预想和解决的问题，我们将在未来的学习生活中将此次开发过程当做一个宝贵的经验。</w:t>
+        <w:t>项目依据基本来自教学计划，项目计划依赖于侯老师提供的项目描述和相关</w:t>
+      </w:r>
+      <w:r>
+        <w:rPr>
+          <w:rFonts w:hint="eastAsia"/>
+          <w:sz w:val="24"/>
+        </w:rPr>
+        <w:lastRenderedPageBreak/>
+        <w:t>的作业要求。项目开发过程中可能会发生许多现在的我们所无法预想和解决的问题，我们将在未来的学习生活中将此次开发过程当做一个宝贵的经验。</w:t>
       </w:r>
     </w:p>
     <w:p>
@@ -10253,7 +10769,6 @@
         <w:rPr>
           <w:rFonts w:hint="eastAsia"/>
         </w:rPr>
-        <w:lastRenderedPageBreak/>
         <w:t>3.2</w:t>
       </w:r>
       <w:r>
@@ -10301,6 +10816,7 @@
               <w:widowControl/>
               <w:rPr>
                 <w:rFonts w:ascii="等线" w:eastAsia="等线" w:hAnsi="等线" w:cs="宋体"/>
+                <w:b/>
                 <w:color w:val="000000"/>
                 <w:kern w:val="0"/>
                 <w:sz w:val="22"/>
@@ -10310,6 +10826,7 @@
             <w:r>
               <w:rPr>
                 <w:rFonts w:ascii="等线" w:eastAsia="等线" w:hAnsi="等线" w:cs="宋体" w:hint="eastAsia"/>
+                <w:b/>
                 <w:color w:val="000000"/>
                 <w:kern w:val="0"/>
                 <w:sz w:val="22"/>
@@ -10332,6 +10849,7 @@
               <w:jc w:val="center"/>
               <w:rPr>
                 <w:rFonts w:ascii="等线" w:eastAsia="等线" w:hAnsi="等线" w:cs="宋体"/>
+                <w:b/>
                 <w:color w:val="000000"/>
                 <w:kern w:val="0"/>
                 <w:sz w:val="22"/>
@@ -10341,6 +10859,7 @@
             <w:r>
               <w:rPr>
                 <w:rFonts w:ascii="等线" w:eastAsia="等线" w:hAnsi="等线" w:cs="宋体" w:hint="eastAsia"/>
+                <w:b/>
                 <w:color w:val="000000"/>
                 <w:kern w:val="0"/>
                 <w:sz w:val="22"/>
@@ -10363,6 +10882,7 @@
               <w:jc w:val="center"/>
               <w:rPr>
                 <w:rFonts w:ascii="等线" w:eastAsia="等线" w:hAnsi="等线" w:cs="宋体"/>
+                <w:b/>
                 <w:color w:val="000000"/>
                 <w:kern w:val="0"/>
                 <w:sz w:val="22"/>
@@ -10372,6 +10892,7 @@
             <w:r>
               <w:rPr>
                 <w:rFonts w:ascii="等线" w:eastAsia="等线" w:hAnsi="等线" w:cs="宋体" w:hint="eastAsia"/>
+                <w:b/>
                 <w:color w:val="000000"/>
                 <w:kern w:val="0"/>
                 <w:sz w:val="22"/>
@@ -10391,6 +10912,7 @@
               <w:jc w:val="center"/>
               <w:rPr>
                 <w:rFonts w:ascii="等线" w:eastAsia="等线" w:hAnsi="等线" w:cs="宋体"/>
+                <w:b/>
                 <w:color w:val="000000"/>
                 <w:kern w:val="0"/>
                 <w:sz w:val="22"/>
@@ -10400,6 +10922,7 @@
             <w:r>
               <w:rPr>
                 <w:rFonts w:ascii="等线" w:eastAsia="等线" w:hAnsi="等线" w:cs="宋体" w:hint="eastAsia"/>
+                <w:b/>
                 <w:color w:val="000000"/>
                 <w:kern w:val="0"/>
                 <w:sz w:val="22"/>
@@ -10422,6 +10945,7 @@
               <w:jc w:val="center"/>
               <w:rPr>
                 <w:rFonts w:ascii="等线" w:eastAsia="等线" w:hAnsi="等线" w:cs="宋体"/>
+                <w:b/>
                 <w:color w:val="000000"/>
                 <w:kern w:val="0"/>
                 <w:sz w:val="22"/>
@@ -10431,12 +10955,13 @@
             <w:r>
               <w:rPr>
                 <w:rFonts w:ascii="等线" w:eastAsia="等线" w:hAnsi="等线" w:cs="宋体" w:hint="eastAsia"/>
-                <w:color w:val="000000"/>
-                <w:kern w:val="0"/>
-                <w:sz w:val="22"/>
-                <w:szCs w:val="22"/>
-              </w:rPr>
-              <w:t>控制及应对措施</w:t>
+                <w:b/>
+                <w:color w:val="000000"/>
+                <w:kern w:val="0"/>
+                <w:sz w:val="22"/>
+                <w:szCs w:val="22"/>
+              </w:rPr>
+              <w:t>应对措施</w:t>
             </w:r>
           </w:p>
         </w:tc>
@@ -10453,6 +10978,7 @@
               <w:jc w:val="center"/>
               <w:rPr>
                 <w:rFonts w:ascii="等线" w:eastAsia="等线" w:hAnsi="等线" w:cs="宋体"/>
+                <w:b/>
                 <w:color w:val="000000"/>
                 <w:kern w:val="0"/>
                 <w:sz w:val="22"/>
@@ -10462,6 +10988,7 @@
             <w:r>
               <w:rPr>
                 <w:rFonts w:ascii="等线" w:eastAsia="等线" w:hAnsi="等线" w:cs="宋体" w:hint="eastAsia"/>
+                <w:b/>
                 <w:color w:val="000000"/>
                 <w:kern w:val="0"/>
                 <w:sz w:val="22"/>
@@ -10484,6 +11011,7 @@
               <w:jc w:val="center"/>
               <w:rPr>
                 <w:rFonts w:ascii="等线" w:eastAsia="等线" w:hAnsi="等线" w:cs="宋体"/>
+                <w:b/>
                 <w:color w:val="000000"/>
                 <w:kern w:val="0"/>
                 <w:sz w:val="22"/>
@@ -10493,6 +11021,7 @@
             <w:r>
               <w:rPr>
                 <w:rFonts w:ascii="等线" w:eastAsia="等线" w:hAnsi="等线" w:cs="宋体" w:hint="eastAsia"/>
+                <w:b/>
                 <w:color w:val="000000"/>
                 <w:kern w:val="0"/>
                 <w:sz w:val="22"/>
@@ -11671,7 +12200,18 @@
                 <w:sz w:val="22"/>
                 <w:szCs w:val="22"/>
               </w:rPr>
-              <w:t>需求获取结果与用户代表的需求不一致</w:t>
+              <w:t>需求获取结果与用</w:t>
+            </w:r>
+            <w:r>
+              <w:rPr>
+                <w:rFonts w:ascii="等线" w:eastAsia="等线" w:hAnsi="等线" w:cs="宋体" w:hint="eastAsia"/>
+                <w:color w:val="000000"/>
+                <w:kern w:val="0"/>
+                <w:sz w:val="22"/>
+                <w:szCs w:val="22"/>
+              </w:rPr>
+              <w:lastRenderedPageBreak/>
+              <w:t>户代表的需求不一致</w:t>
             </w:r>
           </w:p>
         </w:tc>
@@ -11702,7 +12242,19 @@
                 <w:sz w:val="22"/>
                 <w:szCs w:val="22"/>
               </w:rPr>
-              <w:t>被采访的用户代表所表达的内容与项目组成员理解的偏差</w:t>
+              <w:lastRenderedPageBreak/>
+              <w:t>被采访的用户代表</w:t>
+            </w:r>
+            <w:r>
+              <w:rPr>
+                <w:rFonts w:ascii="等线" w:eastAsia="等线" w:hAnsi="等线" w:cs="宋体" w:hint="eastAsia"/>
+                <w:color w:val="000000"/>
+                <w:kern w:val="0"/>
+                <w:sz w:val="22"/>
+                <w:szCs w:val="22"/>
+              </w:rPr>
+              <w:lastRenderedPageBreak/>
+              <w:t>所表达的内容与项目组成员理解的偏差</w:t>
             </w:r>
           </w:p>
         </w:tc>
@@ -11731,7 +12283,19 @@
                 <w:sz w:val="22"/>
                 <w:szCs w:val="22"/>
               </w:rPr>
-              <w:t>多此反复的与用户代表进行确认</w:t>
+              <w:lastRenderedPageBreak/>
+              <w:t>多此反复的与用户代表进行</w:t>
+            </w:r>
+            <w:r>
+              <w:rPr>
+                <w:rFonts w:ascii="等线" w:eastAsia="等线" w:hAnsi="等线" w:cs="宋体" w:hint="eastAsia"/>
+                <w:color w:val="000000"/>
+                <w:kern w:val="0"/>
+                <w:sz w:val="22"/>
+                <w:szCs w:val="22"/>
+              </w:rPr>
+              <w:lastRenderedPageBreak/>
+              <w:t>确认</w:t>
             </w:r>
           </w:p>
         </w:tc>
@@ -11761,6 +12325,7 @@
                 <w:sz w:val="22"/>
                 <w:szCs w:val="22"/>
               </w:rPr>
+              <w:lastRenderedPageBreak/>
               <w:t>申请需求变更</w:t>
             </w:r>
           </w:p>
@@ -11961,7 +12526,7 @@
             <w:pPr>
               <w:widowControl/>
               <w:rPr>
-                <w:rFonts w:ascii="等线" w:eastAsia="等线" w:hAnsi="等线" w:cs="宋体" w:hint="eastAsia"/>
+                <w:rFonts w:ascii="等线" w:eastAsia="等线" w:hAnsi="等线" w:cs="宋体"/>
                 <w:color w:val="000000"/>
                 <w:kern w:val="0"/>
                 <w:sz w:val="22"/>
@@ -12591,7 +13156,7 @@
               <w:widowControl/>
               <w:jc w:val="center"/>
               <w:rPr>
-                <w:rFonts w:ascii="等线" w:eastAsia="等线" w:hAnsi="等线" w:cs="宋体" w:hint="eastAsia"/>
+                <w:rFonts w:ascii="等线" w:eastAsia="等线" w:hAnsi="等线" w:cs="宋体"/>
                 <w:color w:val="000000"/>
                 <w:kern w:val="0"/>
                 <w:sz w:val="22"/>
@@ -12842,7 +13407,7 @@
               <w:widowControl/>
               <w:jc w:val="center"/>
               <w:rPr>
-                <w:rFonts w:ascii="等线" w:eastAsia="等线" w:hAnsi="等线" w:cs="宋体" w:hint="eastAsia"/>
+                <w:rFonts w:ascii="等线" w:eastAsia="等线" w:hAnsi="等线" w:cs="宋体"/>
                 <w:color w:val="000000"/>
                 <w:kern w:val="0"/>
                 <w:sz w:val="22"/>
@@ -13048,7 +13613,7 @@
               <w:widowControl/>
               <w:jc w:val="center"/>
               <w:rPr>
-                <w:rFonts w:ascii="等线" w:eastAsia="等线" w:hAnsi="等线" w:cs="宋体" w:hint="eastAsia"/>
+                <w:rFonts w:ascii="等线" w:eastAsia="等线" w:hAnsi="等线" w:cs="宋体"/>
                 <w:color w:val="000000"/>
                 <w:kern w:val="0"/>
                 <w:sz w:val="22"/>
@@ -13254,7 +13819,7 @@
               <w:widowControl/>
               <w:jc w:val="center"/>
               <w:rPr>
-                <w:rFonts w:ascii="等线" w:eastAsia="等线" w:hAnsi="等线" w:cs="宋体" w:hint="eastAsia"/>
+                <w:rFonts w:ascii="等线" w:eastAsia="等线" w:hAnsi="等线" w:cs="宋体"/>
                 <w:color w:val="000000"/>
                 <w:kern w:val="0"/>
                 <w:sz w:val="22"/>
@@ -13470,7 +14035,7 @@
               <w:widowControl/>
               <w:jc w:val="center"/>
               <w:rPr>
-                <w:rFonts w:ascii="等线" w:eastAsia="等线" w:hAnsi="等线" w:cs="宋体" w:hint="eastAsia"/>
+                <w:rFonts w:ascii="等线" w:eastAsia="等线" w:hAnsi="等线" w:cs="宋体"/>
                 <w:color w:val="000000"/>
                 <w:kern w:val="0"/>
                 <w:sz w:val="22"/>
@@ -13691,37 +14256,7 @@
                 <w:sz w:val="22"/>
                 <w:szCs w:val="22"/>
               </w:rPr>
-              <w:t>增加双方交流，存在</w:t>
-            </w:r>
-            <w:r>
-              <w:rPr>
-                <w:rFonts w:ascii="等线" w:eastAsia="等线" w:hAnsi="等线" w:cs="宋体" w:hint="eastAsia"/>
-                <w:color w:val="000000"/>
-                <w:kern w:val="0"/>
-                <w:sz w:val="22"/>
-                <w:szCs w:val="22"/>
-              </w:rPr>
-              <w:t>争议</w:t>
-            </w:r>
-            <w:r>
-              <w:rPr>
-                <w:rFonts w:ascii="等线" w:eastAsia="等线" w:hAnsi="等线" w:cs="宋体" w:hint="eastAsia"/>
-                <w:color w:val="000000"/>
-                <w:kern w:val="0"/>
-                <w:sz w:val="22"/>
-                <w:szCs w:val="22"/>
-              </w:rPr>
-              <w:t>则由项目组给出解释</w:t>
-            </w:r>
-            <w:r>
-              <w:rPr>
-                <w:rFonts w:ascii="等线" w:eastAsia="等线" w:hAnsi="等线" w:cs="宋体" w:hint="eastAsia"/>
-                <w:color w:val="000000"/>
-                <w:kern w:val="0"/>
-                <w:sz w:val="22"/>
-                <w:szCs w:val="22"/>
-              </w:rPr>
-              <w:t>并注明</w:t>
+              <w:t>增加双方交流，存在争议则由项目组给出解释并注明</w:t>
             </w:r>
           </w:p>
         </w:tc>
@@ -14300,7 +14835,7 @@
               <w:widowControl/>
               <w:jc w:val="center"/>
               <w:rPr>
-                <w:rFonts w:ascii="等线" w:eastAsia="等线" w:hAnsi="等线" w:cs="宋体" w:hint="eastAsia"/>
+                <w:rFonts w:ascii="等线" w:eastAsia="等线" w:hAnsi="等线" w:cs="宋体"/>
                 <w:color w:val="000000"/>
                 <w:kern w:val="0"/>
                 <w:sz w:val="22"/>
@@ -14504,7 +15039,7 @@
               <w:widowControl/>
               <w:jc w:val="center"/>
               <w:rPr>
-                <w:rFonts w:ascii="等线" w:eastAsia="等线" w:hAnsi="等线" w:cs="宋体" w:hint="eastAsia"/>
+                <w:rFonts w:ascii="等线" w:eastAsia="等线" w:hAnsi="等线" w:cs="宋体"/>
                 <w:color w:val="000000"/>
                 <w:kern w:val="0"/>
                 <w:sz w:val="22"/>
@@ -14532,7 +15067,7 @@
               <w:widowControl/>
               <w:jc w:val="center"/>
               <w:rPr>
-                <w:rFonts w:ascii="等线" w:eastAsia="等线" w:hAnsi="等线" w:cs="宋体" w:hint="eastAsia"/>
+                <w:rFonts w:ascii="等线" w:eastAsia="等线" w:hAnsi="等线" w:cs="宋体"/>
                 <w:color w:val="000000"/>
                 <w:kern w:val="0"/>
                 <w:sz w:val="22"/>
@@ -14769,7 +15304,7 @@
               <w:widowControl/>
               <w:jc w:val="center"/>
               <w:rPr>
-                <w:rFonts w:ascii="等线" w:eastAsia="等线" w:hAnsi="等线" w:cs="宋体" w:hint="eastAsia"/>
+                <w:rFonts w:ascii="等线" w:eastAsia="等线" w:hAnsi="等线" w:cs="宋体"/>
                 <w:color w:val="000000"/>
                 <w:kern w:val="0"/>
                 <w:sz w:val="22"/>
@@ -15528,7 +16063,15 @@
                 <w:rFonts w:hint="eastAsia"/>
                 <w:sz w:val="24"/>
               </w:rPr>
-              <w:t>组建团队成员，管理项目团队，对组员的各个阶段行动进行监控，同时要在本项目章程之下成功完成项目并对项目负责，按照规范的项目管理方法对项目进行规划、执行、监控和收尾，确保项目在规定的范围、时间成本和质量等要求之下完工。</w:t>
+              <w:t>组建团队成员，管理项目团队，对组员的各个阶段行动进行监控，同时要在本项目章程之下成功完成项目并对项目负责，按照规范的项目管理方法对项目进行规划、执行、监控和收尾，确保项目在规定的范围、时间成本和质量等要</w:t>
+            </w:r>
+            <w:r>
+              <w:rPr>
+                <w:rFonts w:hint="eastAsia"/>
+                <w:sz w:val="24"/>
+              </w:rPr>
+              <w:lastRenderedPageBreak/>
+              <w:t>求之下完工。</w:t>
             </w:r>
           </w:p>
           <w:p>
@@ -15559,6 +16102,7 @@
                 <w:rFonts w:hint="eastAsia"/>
                 <w:sz w:val="24"/>
               </w:rPr>
+              <w:lastRenderedPageBreak/>
               <w:t>业务分析员（于欣汝）</w:t>
             </w:r>
           </w:p>
@@ -15625,15 +16169,7 @@
                 <w:rFonts w:hint="eastAsia"/>
                 <w:sz w:val="24"/>
               </w:rPr>
-              <w:t>根据需求设计软件，编码软件系统，达</w:t>
-            </w:r>
-            <w:r>
-              <w:rPr>
-                <w:rFonts w:hint="eastAsia"/>
-                <w:sz w:val="24"/>
-              </w:rPr>
-              <w:lastRenderedPageBreak/>
-              <w:t>到用户满意的软件。</w:t>
+              <w:t>根据需求设计软件，编码软件系统，达到用户满意的软件。</w:t>
             </w:r>
           </w:p>
         </w:tc>
@@ -15654,7 +16190,6 @@
                 <w:rFonts w:hint="eastAsia"/>
                 <w:sz w:val="24"/>
               </w:rPr>
-              <w:lastRenderedPageBreak/>
               <w:t>软件配置管理员（曾雨晴）</w:t>
             </w:r>
           </w:p>
@@ -15821,39 +16356,82 @@
       <w:pPr>
         <w:pStyle w:val="ac"/>
         <w:ind w:left="360" w:firstLineChars="0" w:firstLine="0"/>
-        <w:rPr>
-          <w:rFonts w:hint="eastAsia"/>
-        </w:rPr>
       </w:pPr>
     </w:p>
     <w:p>
       <w:pPr>
         <w:pStyle w:val="a7"/>
+        <w:rPr>
+          <w:b/>
+        </w:rPr>
+      </w:pPr>
+      <w:r>
         <w:rPr>
           <w:rFonts w:hint="eastAsia"/>
           <w:b/>
         </w:rPr>
+        <w:t>对外沟通</w:t>
+      </w:r>
+    </w:p>
+    <w:p>
+      <w:pPr>
+        <w:pStyle w:val="a7"/>
       </w:pPr>
       <w:r>
         <w:rPr>
           <w:rFonts w:hint="eastAsia"/>
+        </w:rPr>
+        <w:t>1、</w:t>
+      </w:r>
+      <w:r>
+        <w:t>收集信息</w:t>
+      </w:r>
+    </w:p>
+    <w:p>
+      <w:pPr>
+        <w:pStyle w:val="a7"/>
+      </w:pPr>
+      <w:r>
+        <w:rPr>
+          <w:rFonts w:hint="eastAsia"/>
+        </w:rPr>
+        <w:t>收集各位干系人的信息</w:t>
+      </w:r>
+    </w:p>
+    <w:p>
+      <w:pPr>
+        <w:pStyle w:val="a7"/>
+      </w:pPr>
+      <w:r>
+        <w:rPr>
+          <w:rFonts w:hint="eastAsia"/>
+        </w:rPr>
+        <w:t>包括他们的联系方式、空余时间、地址等</w:t>
+      </w:r>
+    </w:p>
+    <w:p>
+      <w:pPr>
+        <w:pStyle w:val="a7"/>
+        <w:rPr>
           <w:b/>
         </w:rPr>
-        <w:t>对外沟通</w:t>
-      </w:r>
+      </w:pPr>
     </w:p>
     <w:p>
       <w:pPr>
         <w:pStyle w:val="a7"/>
       </w:pPr>
       <w:r>
+        <w:t>2</w:t>
+      </w:r>
+      <w:r>
         <w:rPr>
           <w:rFonts w:hint="eastAsia"/>
         </w:rPr>
-        <w:t>1、</w:t>
-      </w:r>
-      <w:r>
-        <w:t>收集信息</w:t>
+        <w:t>、</w:t>
+      </w:r>
+      <w:r>
+        <w:t>信息的加工处理</w:t>
       </w:r>
     </w:p>
     <w:p>
@@ -15864,7 +16442,7 @@
         <w:rPr>
           <w:rFonts w:hint="eastAsia"/>
         </w:rPr>
-        <w:t>收集各位干系人的信息</w:t>
+        <w:t>对项目干系人进行分类，方便需求获取。</w:t>
       </w:r>
     </w:p>
     <w:p>
@@ -15875,32 +16453,30 @@
         <w:rPr>
           <w:rFonts w:hint="eastAsia"/>
         </w:rPr>
-        <w:t>包括他们的联系方式、空余时间、地址等</w:t>
+        <w:t>根据干系人的态度和实际情况制定相应的了解计划</w:t>
       </w:r>
     </w:p>
     <w:p>
       <w:pPr>
         <w:pStyle w:val="a7"/>
-        <w:rPr>
-          <w:b/>
-        </w:rPr>
-      </w:pPr>
+      </w:pPr>
+      <w:r>
+        <w:rPr>
+          <w:rFonts w:hint="eastAsia"/>
+        </w:rPr>
+        <w:lastRenderedPageBreak/>
+        <w:t>3、沟通计划</w:t>
+      </w:r>
     </w:p>
     <w:p>
       <w:pPr>
         <w:pStyle w:val="a7"/>
       </w:pPr>
       <w:r>
-        <w:t>2</w:t>
-      </w:r>
-      <w:r>
         <w:rPr>
           <w:rFonts w:hint="eastAsia"/>
         </w:rPr>
-        <w:t>、</w:t>
-      </w:r>
-      <w:r>
-        <w:t>信息的加工处理</w:t>
+        <w:t>1、本组项目中最终要的干系人是杨枨老师。但由于其实物繁忙，应珍惜每次的访谈机会，访谈前准备好各种需要提出的问题，在每个重要阶段前一周预约时间访谈。</w:t>
       </w:r>
     </w:p>
     <w:p>
@@ -15911,51 +16487,6 @@
         <w:rPr>
           <w:rFonts w:hint="eastAsia"/>
         </w:rPr>
-        <w:t>对项目干系人进行分类，方便需求获取。</w:t>
-      </w:r>
-    </w:p>
-    <w:p>
-      <w:pPr>
-        <w:pStyle w:val="a7"/>
-      </w:pPr>
-      <w:r>
-        <w:rPr>
-          <w:rFonts w:hint="eastAsia"/>
-        </w:rPr>
-        <w:t>根据干系人的态度和实际情况制定相应的了解计划</w:t>
-      </w:r>
-    </w:p>
-    <w:p>
-      <w:pPr>
-        <w:pStyle w:val="a7"/>
-      </w:pPr>
-      <w:r>
-        <w:rPr>
-          <w:rFonts w:hint="eastAsia"/>
-        </w:rPr>
-        <w:t>3、沟通计划</w:t>
-      </w:r>
-    </w:p>
-    <w:p>
-      <w:pPr>
-        <w:pStyle w:val="a7"/>
-      </w:pPr>
-      <w:r>
-        <w:rPr>
-          <w:rFonts w:hint="eastAsia"/>
-        </w:rPr>
-        <w:t>1、本组项目中最终要的干系人是杨枨老师。但由于其实物繁忙，应珍惜每次的访谈机会，访谈前准备好各种需要提出的问题，在每个重要阶段前一周预约时间访谈。</w:t>
-      </w:r>
-    </w:p>
-    <w:p>
-      <w:pPr>
-        <w:pStyle w:val="a7"/>
-      </w:pPr>
-      <w:r>
-        <w:rPr>
-          <w:rFonts w:hint="eastAsia"/>
-        </w:rPr>
-        <w:lastRenderedPageBreak/>
         <w:t>2、对于学生其他干系人，在平时的谈话中可以提及某些意见，去询问他们的意见。但是还是应该要有正式的需求获取时间。需求获取的时间不要过于频繁，否则会导致用户代表产生厌烦情绪。在访谈中需照顾对象的情绪。</w:t>
       </w:r>
     </w:p>
@@ -16162,6 +16693,7 @@
           <w:rFonts w:hint="eastAsia"/>
           <w:sz w:val="24"/>
         </w:rPr>
+        <w:lastRenderedPageBreak/>
         <w:t>于欣汝主要主负责需求工程阶段任务和需求分析阶段任务</w:t>
       </w:r>
     </w:p>
@@ -16857,6 +17389,7 @@
           <w:rFonts w:hint="eastAsia"/>
           <w:noProof/>
         </w:rPr>
+        <w:lastRenderedPageBreak/>
         <w:drawing>
           <wp:inline distT="0" distB="0" distL="114300" distR="114300">
             <wp:extent cx="5266055" cy="1045845"/>
@@ -16933,7 +17466,6 @@
           <w:noProof/>
           <w:sz w:val="24"/>
         </w:rPr>
-        <w:lastRenderedPageBreak/>
         <w:drawing>
           <wp:inline distT="0" distB="0" distL="114300" distR="114300">
             <wp:extent cx="5264785" cy="619760"/>
@@ -17514,6 +18046,7 @@
                 <w:rFonts w:hint="eastAsia"/>
                 <w:sz w:val="24"/>
               </w:rPr>
+              <w:lastRenderedPageBreak/>
               <w:t>需求管理</w:t>
             </w:r>
           </w:p>
@@ -17848,7 +18381,6 @@
                 <w:rFonts w:hint="eastAsia"/>
                 <w:sz w:val="24"/>
               </w:rPr>
-              <w:lastRenderedPageBreak/>
               <w:t>曾雨晴</w:t>
             </w:r>
           </w:p>
@@ -18619,6 +19151,7 @@
           </w:tcPr>
           <w:p>
             <w:r>
+              <w:lastRenderedPageBreak/>
               <w:t>输入</w:t>
             </w:r>
           </w:p>
@@ -18696,7 +19229,6 @@
           </w:tcPr>
           <w:p>
             <w:r>
-              <w:lastRenderedPageBreak/>
               <w:t>1</w:t>
             </w:r>
             <w:r>
@@ -20191,7 +20723,7 @@
         <w:noProof/>
         <w:lang w:val="zh-CN"/>
       </w:rPr>
-      <w:t>3</w:t>
+      <w:t>1</w:t>
     </w:r>
     <w:r>
       <w:rPr>
@@ -20256,15 +20788,6 @@
         <w:rFonts w:hint="eastAsia"/>
       </w:rPr>
       <w:t>需求工程计划</w:t>
-    </w:r>
-    <w:r>
-      <w:rPr>
-        <w:rFonts w:hint="eastAsia"/>
-      </w:rPr>
-      <w:t>V</w:t>
-    </w:r>
-    <w:r>
-      <w:t>0.1</w:t>
     </w:r>
   </w:p>
   <w:p>
@@ -21264,7 +21787,7 @@
 </file>
 
 <file path=customXml/itemProps2.xml><?xml version="1.0" encoding="utf-8"?>
-<ds:datastoreItem xmlns:ds="http://schemas.openxmlformats.org/officeDocument/2006/customXml" ds:itemID="{CC7FD443-93F1-4209-835D-CC7928636380}">
+<ds:datastoreItem xmlns:ds="http://schemas.openxmlformats.org/officeDocument/2006/customXml" ds:itemID="{B4D6665B-ED45-4A86-8770-05B6D6F5E729}">
   <ds:schemaRefs>
     <ds:schemaRef ds:uri="http://schemas.openxmlformats.org/officeDocument/2006/bibliography"/>
   </ds:schemaRefs>
